--- a/handouts/handout-11-chapter-5-methods.docx
+++ b/handouts/handout-11-chapter-5-methods.docx
@@ -6,18 +6,28 @@
       <w:pPr>
         <w:pStyle w:val="Titel"/>
         <w:spacing w:after="240"/>
-      </w:pPr>
-      <w:r>
+        <w:rPr>
+          <w:lang w:val="en-US"/>
+        </w:rPr>
+      </w:pPr>
+      <w:r>
+        <w:rPr>
+          <w:lang w:val="en-US"/>
+        </w:rPr>
         <w:t>Chapter</w:t>
       </w:r>
       <w:r>
+        <w:rPr>
+          <w:lang w:val="en-US"/>
+        </w:rPr>
         <w:t xml:space="preserve"> 5: </w:t>
       </w:r>
-      <w:proofErr w:type="spellStart"/>
-      <w:r>
+      <w:r>
+        <w:rPr>
+          <w:lang w:val="en-US"/>
+        </w:rPr>
         <w:t>Methods</w:t>
       </w:r>
-      <w:proofErr w:type="spellEnd"/>
     </w:p>
     <w:p>
       <w:pPr>
@@ -158,109 +168,69 @@
         <w:t xml:space="preserve"> her favorite cake, take a bottle of good old wine from the cellar, put everything in one basket, and go visit her.”</w:t>
       </w:r>
     </w:p>
-    <w:p/>
     <w:p>
       <w:pPr>
         <w:rPr>
           <w:lang w:val="en-US"/>
         </w:rPr>
       </w:pPr>
-      <w:r>
-        <w:rPr>
-          <w:lang w:val="en-US"/>
-        </w:rPr>
-        <w:t xml:space="preserve">Help Little Red Riding Hood </w:t>
-      </w:r>
-      <w:r>
-        <w:rPr>
-          <w:lang w:val="en-US"/>
-        </w:rPr>
-        <w:t xml:space="preserve">bake a cake! </w:t>
-      </w:r>
-      <w:r>
-        <w:rPr>
-          <w:lang w:val="en-US"/>
-        </w:rPr>
-        <w:t>Carefully read the theory first.</w:t>
-      </w:r>
     </w:p>
     <w:p>
       <w:pPr>
-        <w:pStyle w:val="berschrift1"/>
-        <w:rPr>
-          <w:lang w:val="en-US"/>
-        </w:rPr>
-      </w:pPr>
-      <w:r>
-        <w:rPr>
-          <w:lang w:val="en-US"/>
-        </w:rPr>
-        <w:t>Method with Parameters</w:t>
+        <w:rPr>
+          <w:lang w:val="en-US"/>
+        </w:rPr>
+      </w:pPr>
+      <w:r>
+        <w:rPr>
+          <w:lang w:val="en-US"/>
+        </w:rPr>
+        <w:t xml:space="preserve">Help Little Red Riding Hood </w:t>
+      </w:r>
+      <w:r>
+        <w:rPr>
+          <w:lang w:val="en-US"/>
+        </w:rPr>
+        <w:t xml:space="preserve">bake a cake! </w:t>
+      </w:r>
+      <w:r>
+        <w:rPr>
+          <w:lang w:val="en-US"/>
+        </w:rPr>
+        <w:t>Carefully read the theory first.</w:t>
       </w:r>
     </w:p>
     <w:p>
       <w:pPr>
-        <w:rPr>
-          <w:lang w:val="en-US"/>
-        </w:rPr>
-      </w:pPr>
-      <w:r>
-        <w:rPr>
-          <w:lang w:val="en-US"/>
-        </w:rPr>
-        <w:t xml:space="preserve">With parameters values can be passed to a method. </w:t>
-      </w:r>
-      <w:r>
-        <w:rPr>
-          <w:lang w:val="en-US"/>
-        </w:rPr>
-        <w:t>In the following method, you can specify how many steps Kara should take:</w:t>
+        <w:pStyle w:val="berschrift1"/>
+        <w:rPr>
+          <w:lang w:val="en-US"/>
+        </w:rPr>
+      </w:pPr>
+      <w:r>
+        <w:rPr>
+          <w:lang w:val="en-US"/>
+        </w:rPr>
+        <w:t>Method with Parameters</w:t>
       </w:r>
     </w:p>
     <w:p>
       <w:pPr>
-        <w:pStyle w:val="Quellcode"/>
-        <w:rPr>
-          <w:lang w:val="en-US"/>
-        </w:rPr>
-      </w:pPr>
-      <w:r>
-        <w:rPr>
-          <w:lang w:val="en-US"/>
-        </w:rPr>
-        <w:t xml:space="preserve">public void </w:t>
-      </w:r>
-      <w:r>
-        <w:rPr>
-          <w:lang w:val="en-US"/>
-        </w:rPr>
-        <w:t>multiMove</w:t>
-      </w:r>
-      <w:r>
-        <w:rPr>
-          <w:lang w:val="en-US"/>
-        </w:rPr>
-        <w:t>(</w:t>
-      </w:r>
-      <w:r>
-        <w:rPr>
-          <w:b/>
-          <w:lang w:val="en-US"/>
-        </w:rPr>
-        <w:t xml:space="preserve">int </w:t>
-      </w:r>
-      <w:r>
-        <w:rPr>
-          <w:b/>
-          <w:lang w:val="en-US"/>
-        </w:rPr>
-        <w:t>steps</w:t>
-      </w:r>
-      <w:r>
-        <w:rPr>
-          <w:lang w:val="en-US"/>
-        </w:rPr>
-        <w:t>)</w:t>
+        <w:rPr>
+          <w:lang w:val="en-US"/>
+        </w:rPr>
+      </w:pPr>
+      <w:r>
+        <w:rPr>
+          <w:lang w:val="en-US"/>
+        </w:rPr>
+        <w:t xml:space="preserve">With parameters values can be passed to a method. </w:t>
+      </w:r>
+      <w:r>
+        <w:rPr>
+          <w:lang w:val="en-US"/>
+        </w:rPr>
+        <w:t>In the following method, you can specify how many steps Kara should take:</w:t>
       </w:r>
     </w:p>
     <w:p>
@@ -272,6 +242,50 @@
       </w:pPr>
       <w:r>
         <w:rPr>
+          <w:lang w:val="en-US"/>
+        </w:rPr>
+        <w:t xml:space="preserve">public void </w:t>
+      </w:r>
+      <w:r>
+        <w:rPr>
+          <w:lang w:val="en-US"/>
+        </w:rPr>
+        <w:t>multiMove</w:t>
+      </w:r>
+      <w:r>
+        <w:rPr>
+          <w:lang w:val="en-US"/>
+        </w:rPr>
+        <w:t>(</w:t>
+      </w:r>
+      <w:r>
+        <w:rPr>
+          <w:b/>
+          <w:lang w:val="en-US"/>
+        </w:rPr>
+        <w:t xml:space="preserve">int </w:t>
+      </w:r>
+      <w:r>
+        <w:rPr>
+          <w:b/>
+          <w:lang w:val="en-US"/>
+        </w:rPr>
+        <w:t>steps</w:t>
+      </w:r>
+      <w:r>
+        <w:rPr>
+          <w:lang w:val="en-US"/>
+        </w:rPr>
+        <w:t>)</w:t>
+      </w:r>
+      <w:r>
+        <w:rPr>
+          <w:lang w:val="en-US"/>
+        </w:rPr>
+        <w:t xml:space="preserve"> </w:t>
+      </w:r>
+      <w:r>
+        <w:rPr>
           <w:lang w:val="en-GB"/>
         </w:rPr>
         <w:t>{</w:t>
@@ -309,82 +323,123 @@
       <w:pPr>
         <w:pStyle w:val="Quellcode"/>
         <w:rPr>
+          <w:lang w:val="en-US"/>
+        </w:rPr>
+      </w:pPr>
+      <w:r>
+        <w:rPr>
           <w:lang w:val="en-GB"/>
         </w:rPr>
-      </w:pPr>
+        <w:t xml:space="preserve">    while (i &lt; </w:t>
+      </w:r>
+      <w:r>
+        <w:rPr>
+          <w:b/>
+          <w:lang w:val="en-US"/>
+        </w:rPr>
+        <w:t>steps</w:t>
+      </w:r>
       <w:r>
         <w:rPr>
           <w:lang w:val="en-GB"/>
         </w:rPr>
-        <w:t xml:space="preserve">    while (i &lt; </w:t>
-      </w:r>
-      <w:r>
-        <w:rPr>
-          <w:b/>
-          <w:lang w:val="en-US"/>
-        </w:rPr>
-        <w:t>steps</w:t>
+        <w:t>)</w:t>
       </w:r>
       <w:r>
         <w:rPr>
           <w:lang w:val="en-GB"/>
         </w:rPr>
-        <w:t>)</w:t>
+        <w:t xml:space="preserve"> </w:t>
+      </w:r>
+      <w:r>
+        <w:rPr>
+          <w:lang w:val="en-GB"/>
+        </w:rPr>
+        <w:t xml:space="preserve">    </w:t>
+      </w:r>
+      <w:r>
+        <w:rPr>
+          <w:lang w:val="en-US"/>
+        </w:rPr>
+        <w:t>{</w:t>
       </w:r>
     </w:p>
     <w:p>
       <w:pPr>
         <w:pStyle w:val="Quellcode"/>
-      </w:pPr>
-      <w:r>
-        <w:rPr>
-          <w:lang w:val="en-GB"/>
-        </w:rPr>
-        <w:t xml:space="preserve">    </w:t>
-      </w:r>
-      <w:r>
-        <w:t>{</w:t>
+        <w:rPr>
+          <w:lang w:val="en-US"/>
+        </w:rPr>
+      </w:pPr>
+      <w:r>
+        <w:rPr>
+          <w:lang w:val="en-US"/>
+        </w:rPr>
+        <w:t xml:space="preserve">        move();</w:t>
       </w:r>
     </w:p>
     <w:p>
       <w:pPr>
         <w:pStyle w:val="Quellcode"/>
-      </w:pPr>
-      <w:r>
-        <w:t xml:space="preserve">        move();</w:t>
+        <w:rPr>
+          <w:lang w:val="en-US"/>
+        </w:rPr>
+      </w:pPr>
+      <w:r>
+        <w:rPr>
+          <w:lang w:val="en-US"/>
+        </w:rPr>
+        <w:t xml:space="preserve">    </w:t>
       </w:r>
     </w:p>
     <w:p>
       <w:pPr>
         <w:pStyle w:val="Quellcode"/>
-      </w:pPr>
-      <w:r>
-        <w:t xml:space="preserve">    </w:t>
+        <w:rPr>
+          <w:lang w:val="en-US"/>
+        </w:rPr>
+      </w:pPr>
+      <w:r>
+        <w:rPr>
+          <w:lang w:val="en-US"/>
+        </w:rPr>
+        <w:t xml:space="preserve">        i = i + 1;</w:t>
       </w:r>
     </w:p>
     <w:p>
       <w:pPr>
         <w:pStyle w:val="Quellcode"/>
-      </w:pPr>
-      <w:r>
-        <w:t xml:space="preserve">        i = i + 1;</w:t>
+        <w:rPr>
+          <w:lang w:val="en-US"/>
+        </w:rPr>
+      </w:pPr>
+      <w:r>
+        <w:rPr>
+          <w:lang w:val="en-US"/>
+        </w:rPr>
+        <w:t xml:space="preserve">    }</w:t>
       </w:r>
     </w:p>
     <w:p>
       <w:pPr>
         <w:pStyle w:val="Quellcode"/>
-      </w:pPr>
-      <w:r>
-        <w:t xml:space="preserve">    }</w:t>
+        <w:rPr>
+          <w:lang w:val="en-US"/>
+        </w:rPr>
+      </w:pPr>
+      <w:r>
+        <w:rPr>
+          <w:lang w:val="en-US"/>
+        </w:rPr>
+        <w:t>}</w:t>
       </w:r>
     </w:p>
     <w:p>
       <w:pPr>
-        <w:pStyle w:val="Quellcode"/>
-      </w:pPr>
-      <w:r>
-        <w:t>}</w:t>
-      </w:r>
+        <w:rPr>
+          <w:lang w:val="en-US"/>
+        </w:rPr>
+      </w:pPr>
     </w:p>
     <w:p>
       <w:pPr>
@@ -462,6 +517,13 @@
         </w:rPr>
         <w:t>);</w:t>
       </w:r>
+    </w:p>
+    <w:p>
+      <w:pPr>
+        <w:rPr>
+          <w:lang w:val="en-US"/>
+        </w:rPr>
+      </w:pPr>
     </w:p>
     <w:p>
       <w:pPr>
@@ -546,8 +608,6 @@
         </w:rPr>
         <w:t>parentheses</w:t>
       </w:r>
-      <w:bookmarkStart w:id="0" w:name="_GoBack"/>
-      <w:bookmarkEnd w:id="0"/>
       <w:r>
         <w:rPr>
           <w:lang w:val="en-US"/>
@@ -1397,40 +1457,24 @@
           <w:b/>
           <w:lang w:val="en-US"/>
         </w:rPr>
-        <w:t>drawRectan</w:t>
-      </w:r>
+        <w:t>drawRectangle</w:t>
+      </w:r>
+      <w:proofErr w:type="spellEnd"/>
       <w:r>
         <w:rPr>
           <w:rFonts w:ascii="Courier New" w:hAnsi="Courier New" w:cs="Courier New"/>
           <w:b/>
           <w:lang w:val="en-US"/>
         </w:rPr>
-        <w:t>g</w:t>
-      </w:r>
+        <w:t>(</w:t>
+      </w:r>
+      <w:proofErr w:type="gramEnd"/>
       <w:r>
         <w:rPr>
           <w:rFonts w:ascii="Courier New" w:hAnsi="Courier New" w:cs="Courier New"/>
           <w:b/>
           <w:lang w:val="en-US"/>
         </w:rPr>
-        <w:t>le</w:t>
-      </w:r>
-      <w:proofErr w:type="spellEnd"/>
-      <w:r>
-        <w:rPr>
-          <w:rFonts w:ascii="Courier New" w:hAnsi="Courier New" w:cs="Courier New"/>
-          <w:b/>
-          <w:lang w:val="en-US"/>
-        </w:rPr>
-        <w:t>(</w:t>
-      </w:r>
-      <w:proofErr w:type="gramEnd"/>
-      <w:r>
-        <w:rPr>
-          <w:rFonts w:ascii="Courier New" w:hAnsi="Courier New" w:cs="Courier New"/>
-          <w:b/>
-          <w:lang w:val="en-US"/>
-        </w:rPr>
         <w:t xml:space="preserve">21, 4) </w:t>
       </w:r>
       <w:r>
@@ -1446,9 +1490,27 @@
         <w:t>.</w:t>
       </w:r>
     </w:p>
-    <w:p/>
-    <w:p/>
-    <w:p/>
+    <w:p>
+      <w:pPr>
+        <w:rPr>
+          <w:lang w:val="en-US"/>
+        </w:rPr>
+      </w:pPr>
+    </w:p>
+    <w:p>
+      <w:pPr>
+        <w:rPr>
+          <w:lang w:val="en-US"/>
+        </w:rPr>
+      </w:pPr>
+    </w:p>
+    <w:p>
+      <w:pPr>
+        <w:rPr>
+          <w:lang w:val="en-US"/>
+        </w:rPr>
+      </w:pPr>
+    </w:p>
     <w:p>
       <w:pPr>
         <w:pStyle w:val="Aufgabe"/>
@@ -1665,12 +1727,43 @@
     <w:p>
       <w:pPr>
         <w:pStyle w:val="berschrift1"/>
-      </w:pPr>
-      <w:r>
+        <w:rPr>
+          <w:lang w:val="en-US"/>
+        </w:rPr>
+      </w:pPr>
+      <w:proofErr w:type="spellStart"/>
+      <w:r>
+        <w:rPr>
+          <w:lang w:val="en-US"/>
+        </w:rPr>
         <w:lastRenderedPageBreak/>
-        <w:t xml:space="preserve">Methoden mit </w:t>
-      </w:r>
-      <w:r>
+        <w:t>Methoden</w:t>
+      </w:r>
+      <w:proofErr w:type="spellEnd"/>
+      <w:r>
+        <w:rPr>
+          <w:lang w:val="en-US"/>
+        </w:rPr>
+        <w:t xml:space="preserve"> </w:t>
+      </w:r>
+      <w:proofErr w:type="spellStart"/>
+      <w:r>
+        <w:rPr>
+          <w:lang w:val="en-US"/>
+        </w:rPr>
+        <w:t>mit</w:t>
+      </w:r>
+      <w:proofErr w:type="spellEnd"/>
+      <w:r>
+        <w:rPr>
+          <w:lang w:val="en-US"/>
+        </w:rPr>
+        <w:t xml:space="preserve"> </w:t>
+      </w:r>
+      <w:r>
+        <w:rPr>
+          <w:lang w:val="en-US"/>
+        </w:rPr>
         <w:t>Return Values</w:t>
       </w:r>
     </w:p>
@@ -1681,55 +1774,10 @@
         </w:rPr>
       </w:pPr>
       <w:r>
-        <w:t xml:space="preserve">A </w:t>
-      </w:r>
-      <w:proofErr w:type="spellStart"/>
-      <w:r>
-        <w:t>method</w:t>
-      </w:r>
-      <w:proofErr w:type="spellEnd"/>
-      <w:r>
-        <w:t xml:space="preserve"> </w:t>
-      </w:r>
-      <w:proofErr w:type="spellStart"/>
-      <w:r>
-        <w:t>can</w:t>
-      </w:r>
-      <w:proofErr w:type="spellEnd"/>
-      <w:r>
-        <w:t xml:space="preserve"> </w:t>
-      </w:r>
-      <w:proofErr w:type="spellStart"/>
-      <w:r>
-        <w:t>return</w:t>
-      </w:r>
-      <w:proofErr w:type="spellEnd"/>
-      <w:r>
-        <w:t xml:space="preserve"> a </w:t>
-      </w:r>
-      <w:proofErr w:type="spellStart"/>
-      <w:r>
-        <w:t>value</w:t>
-      </w:r>
-      <w:proofErr w:type="spellEnd"/>
-      <w:r>
-        <w:t xml:space="preserve"> </w:t>
-      </w:r>
-      <w:proofErr w:type="spellStart"/>
-      <w:r>
-        <w:t>as</w:t>
-      </w:r>
-      <w:proofErr w:type="spellEnd"/>
-      <w:r>
-        <w:t xml:space="preserve"> a </w:t>
-      </w:r>
-      <w:proofErr w:type="spellStart"/>
-      <w:r>
-        <w:t>result</w:t>
-      </w:r>
-      <w:proofErr w:type="spellEnd"/>
-      <w:r>
-        <w:t xml:space="preserve">. </w:t>
+        <w:rPr>
+          <w:lang w:val="en-US"/>
+        </w:rPr>
+        <w:t xml:space="preserve">A method can return a value as a result. </w:t>
       </w:r>
       <w:r>
         <w:rPr>
@@ -1796,6 +1844,18 @@
         </w:rPr>
         <w:t>()</w:t>
       </w:r>
+      <w:r>
+        <w:rPr>
+          <w:lang w:val="en-US"/>
+        </w:rPr>
+        <w:t xml:space="preserve"> </w:t>
+      </w:r>
+      <w:r>
+        <w:rPr>
+          <w:lang w:val="en-US"/>
+        </w:rPr>
+        <w:t>{</w:t>
+      </w:r>
     </w:p>
     <w:p>
       <w:pPr>
@@ -1808,7 +1868,25 @@
         <w:rPr>
           <w:lang w:val="en-US"/>
         </w:rPr>
-        <w:t>{</w:t>
+        <w:t xml:space="preserve">    int </w:t>
+      </w:r>
+      <w:r>
+        <w:rPr>
+          <w:lang w:val="en-US"/>
+        </w:rPr>
+        <w:t>random</w:t>
+      </w:r>
+      <w:r>
+        <w:rPr>
+          <w:lang w:val="en-US"/>
+        </w:rPr>
+        <w:t xml:space="preserve"> = G</w:t>
+      </w:r>
+      <w:r>
+        <w:rPr>
+          <w:lang w:val="en-US"/>
+        </w:rPr>
+        <w:t>reenfoot.getRandomNumber(10);</w:t>
       </w:r>
     </w:p>
     <w:p>
@@ -1822,7 +1900,20 @@
         <w:rPr>
           <w:lang w:val="en-US"/>
         </w:rPr>
-        <w:t xml:space="preserve">    int </w:t>
+        <w:t xml:space="preserve">    </w:t>
+      </w:r>
+      <w:r>
+        <w:rPr>
+          <w:b/>
+          <w:lang w:val="en-US"/>
+        </w:rPr>
+        <w:t>return</w:t>
+      </w:r>
+      <w:r>
+        <w:rPr>
+          <w:lang w:val="en-US"/>
+        </w:rPr>
+        <w:t xml:space="preserve"> </w:t>
       </w:r>
       <w:r>
         <w:rPr>
@@ -1834,48 +1925,29 @@
         <w:rPr>
           <w:lang w:val="en-US"/>
         </w:rPr>
-        <w:t xml:space="preserve"> = G</w:t>
-      </w:r>
-      <w:r>
-        <w:rPr>
-          <w:lang w:val="en-US"/>
-        </w:rPr>
-        <w:t>reenfoot.getRandomNumber(10);</w:t>
+        <w:t>;</w:t>
       </w:r>
     </w:p>
     <w:p>
       <w:pPr>
         <w:pStyle w:val="Quellcode"/>
-      </w:pPr>
-      <w:r>
-        <w:rPr>
-          <w:lang w:val="en-US"/>
-        </w:rPr>
-        <w:t xml:space="preserve">    </w:t>
-      </w:r>
-      <w:r>
-        <w:rPr>
-          <w:b/>
-        </w:rPr>
-        <w:t>return</w:t>
-      </w:r>
-      <w:r>
-        <w:t xml:space="preserve"> </w:t>
-      </w:r>
-      <w:r>
-        <w:t>random</w:t>
-      </w:r>
-      <w:r>
-        <w:t>;</w:t>
+        <w:rPr>
+          <w:lang w:val="en-US"/>
+        </w:rPr>
+      </w:pPr>
+      <w:r>
+        <w:rPr>
+          <w:lang w:val="en-US"/>
+        </w:rPr>
+        <w:t>}</w:t>
       </w:r>
     </w:p>
     <w:p>
       <w:pPr>
-        <w:pStyle w:val="Quellcode"/>
-      </w:pPr>
-      <w:r>
-        <w:t>}</w:t>
-      </w:r>
+        <w:rPr>
+          <w:lang w:val="en-US"/>
+        </w:rPr>
+      </w:pPr>
     </w:p>
     <w:p>
       <w:pPr>
@@ -1946,118 +2018,46 @@
         </w:rPr>
       </w:pPr>
       <w:r>
-        <w:t xml:space="preserve">The type oft he </w:t>
-      </w:r>
-      <w:proofErr w:type="spellStart"/>
-      <w:r>
-        <w:t>return</w:t>
-      </w:r>
-      <w:proofErr w:type="spellEnd"/>
-      <w:r>
+        <w:rPr>
+          <w:lang w:val="en-US"/>
+        </w:rPr>
+        <w:t>The type of</w:t>
+      </w:r>
+      <w:bookmarkStart w:id="0" w:name="_GoBack"/>
+      <w:bookmarkEnd w:id="0"/>
+      <w:r>
+        <w:rPr>
+          <w:lang w:val="en-US"/>
+        </w:rPr>
         <w:t xml:space="preserve"> </w:t>
       </w:r>
-      <w:proofErr w:type="spellStart"/>
-      <w:r>
-        <w:t>value</w:t>
-      </w:r>
-      <w:proofErr w:type="spellEnd"/>
-      <w:r>
-        <w:t xml:space="preserve"> (in </w:t>
-      </w:r>
-      <w:proofErr w:type="spellStart"/>
-      <w:r>
-        <w:t>this</w:t>
-      </w:r>
-      <w:proofErr w:type="spellEnd"/>
-      <w:r>
-        <w:t xml:space="preserve"> </w:t>
-      </w:r>
-      <w:proofErr w:type="spellStart"/>
-      <w:r>
-        <w:t>case</w:t>
-      </w:r>
-      <w:proofErr w:type="spellEnd"/>
-      <w:r>
-        <w:t xml:space="preserve"> </w:t>
+      <w:r>
+        <w:rPr>
+          <w:lang w:val="en-US"/>
+        </w:rPr>
+        <w:t>t</w:t>
+      </w:r>
+      <w:r>
+        <w:rPr>
+          <w:lang w:val="en-US"/>
+        </w:rPr>
+        <w:t xml:space="preserve">he return value (in this case </w:t>
       </w:r>
       <w:proofErr w:type="spellStart"/>
       <w:r>
         <w:rPr>
           <w:rFonts w:ascii="Courier New" w:hAnsi="Courier New" w:cs="Courier New"/>
           <w:b/>
+          <w:lang w:val="en-US"/>
         </w:rPr>
         <w:t>int</w:t>
       </w:r>
       <w:proofErr w:type="spellEnd"/>
       <w:r>
-        <w:t>)</w:t>
-      </w:r>
-      <w:r>
-        <w:t xml:space="preserve"> </w:t>
-      </w:r>
-      <w:proofErr w:type="spellStart"/>
-      <w:r>
-        <w:t>is</w:t>
-      </w:r>
-      <w:proofErr w:type="spellEnd"/>
-      <w:r>
-        <w:t xml:space="preserve"> </w:t>
-      </w:r>
-      <w:proofErr w:type="spellStart"/>
-      <w:r>
-        <w:t>specified</w:t>
-      </w:r>
-      <w:proofErr w:type="spellEnd"/>
-      <w:r>
-        <w:t xml:space="preserve"> </w:t>
-      </w:r>
-      <w:proofErr w:type="spellStart"/>
-      <w:r>
-        <w:t>before</w:t>
-      </w:r>
-      <w:proofErr w:type="spellEnd"/>
-      <w:r>
-        <w:t xml:space="preserve"> </w:t>
-      </w:r>
-      <w:proofErr w:type="spellStart"/>
-      <w:r>
-        <w:t>the</w:t>
-      </w:r>
-      <w:proofErr w:type="spellEnd"/>
-      <w:r>
-        <w:t xml:space="preserve"> </w:t>
-      </w:r>
-      <w:proofErr w:type="spellStart"/>
-      <w:r>
-        <w:t>name</w:t>
-      </w:r>
-      <w:proofErr w:type="spellEnd"/>
-      <w:r>
-        <w:t xml:space="preserve"> </w:t>
-      </w:r>
-      <w:proofErr w:type="spellStart"/>
-      <w:r>
-        <w:t>of</w:t>
-      </w:r>
-      <w:proofErr w:type="spellEnd"/>
-      <w:r>
-        <w:t xml:space="preserve"> </w:t>
-      </w:r>
-      <w:proofErr w:type="spellStart"/>
-      <w:r>
-        <w:t>the</w:t>
-      </w:r>
-      <w:proofErr w:type="spellEnd"/>
-      <w:r>
-        <w:t xml:space="preserve"> </w:t>
-      </w:r>
-      <w:proofErr w:type="spellStart"/>
-      <w:r>
-        <w:t>method</w:t>
-      </w:r>
-      <w:proofErr w:type="spellEnd"/>
-      <w:r>
-        <w:t xml:space="preserve">. </w:t>
+        <w:rPr>
+          <w:lang w:val="en-US"/>
+        </w:rPr>
+        <w:t xml:space="preserve">) is specified before the name of the method. </w:t>
       </w:r>
       <w:r>
         <w:rPr>
@@ -2113,39 +2113,58 @@
         <w:t xml:space="preserve"> followed by the value.</w:t>
       </w:r>
     </w:p>
-    <w:p/>
-    <w:p/>
     <w:p>
       <w:pPr>
-        <w:pStyle w:val="Aufgabe"/>
-      </w:pPr>
-      <w:r>
-        <w:t>Task</w:t>
-      </w:r>
-      <w:r>
-        <w:t xml:space="preserve"> 37</w:t>
-      </w:r>
-      <w:r>
-        <w:t xml:space="preserve">: </w:t>
-      </w:r>
-      <w:proofErr w:type="spellStart"/>
-      <w:r>
-        <w:t>Candles</w:t>
-      </w:r>
-      <w:proofErr w:type="spellEnd"/>
-      <w:r>
-        <w:t xml:space="preserve"> </w:t>
-      </w:r>
-      <w:proofErr w:type="spellStart"/>
-      <w:r>
-        <w:t>for</w:t>
-      </w:r>
-      <w:proofErr w:type="spellEnd"/>
-      <w:r>
-        <w:t xml:space="preserve"> Age</w:t>
-      </w:r>
+        <w:rPr>
+          <w:lang w:val="en-US"/>
+        </w:rPr>
+      </w:pPr>
     </w:p>
     <w:p>
+      <w:pPr>
+        <w:rPr>
+          <w:lang w:val="en-US"/>
+        </w:rPr>
+      </w:pPr>
+    </w:p>
+    <w:p>
+      <w:pPr>
+        <w:pStyle w:val="Aufgabe"/>
+        <w:rPr>
+          <w:lang w:val="en-US"/>
+        </w:rPr>
+      </w:pPr>
+      <w:r>
+        <w:rPr>
+          <w:lang w:val="en-US"/>
+        </w:rPr>
+        <w:t>Task</w:t>
+      </w:r>
+      <w:r>
+        <w:rPr>
+          <w:lang w:val="en-US"/>
+        </w:rPr>
+        <w:t xml:space="preserve"> 37</w:t>
+      </w:r>
+      <w:r>
+        <w:rPr>
+          <w:lang w:val="en-US"/>
+        </w:rPr>
+        <w:t xml:space="preserve">: </w:t>
+      </w:r>
+      <w:r>
+        <w:rPr>
+          <w:lang w:val="en-US"/>
+        </w:rPr>
+        <w:t>Candles for Age</w:t>
+      </w:r>
+    </w:p>
+    <w:p>
+      <w:pPr>
+        <w:rPr>
+          <w:lang w:val="en-US"/>
+        </w:rPr>
+      </w:pPr>
       <w:r>
         <w:rPr>
           <w:lang w:val="en-US"/>
@@ -2479,19 +2498,7 @@
         <w:rPr>
           <w:lang w:val="en-US"/>
         </w:rPr>
-        <w:t>layered cake for her grandmother. Kara should add a layer f</w:t>
-      </w:r>
-      <w:r>
-        <w:rPr>
-          <w:lang w:val="en-US"/>
-        </w:rPr>
-        <w:t>or every decade that her grandmother is over 50</w:t>
-      </w:r>
-      <w:r>
-        <w:rPr>
-          <w:lang w:val="en-US"/>
-        </w:rPr>
-        <w:t xml:space="preserve">. </w:t>
+        <w:t xml:space="preserve">layered cake for her grandmother. Kara should add a layer for every decade that her grandmother is over 50. </w:t>
       </w:r>
       <w:r>
         <w:rPr>
@@ -2500,8 +2507,20 @@
         <w:t>Each layer should have two lines and is indented on both sides by two leaves.</w:t>
       </w:r>
     </w:p>
-    <w:p/>
-    <w:p/>
+    <w:p>
+      <w:pPr>
+        <w:rPr>
+          <w:lang w:val="en-US"/>
+        </w:rPr>
+      </w:pPr>
+    </w:p>
+    <w:p>
+      <w:pPr>
+        <w:rPr>
+          <w:lang w:val="en-US"/>
+        </w:rPr>
+      </w:pPr>
+    </w:p>
     <w:sectPr>
       <w:headerReference w:type="default" r:id="rId14"/>
       <w:footerReference w:type="default" r:id="rId15"/>
@@ -2772,7 +2791,7 @@
       <w:rPr>
         <w:lang w:val="en-US"/>
       </w:rPr>
-      <w:t>1</w:t>
+      <w:t>3</w:t>
     </w:r>
     <w:r>
       <w:fldChar w:fldCharType="end"/>
@@ -9774,7 +9793,7 @@
 </file>
 
 <file path=customXml/itemProps2.xml><?xml version="1.0" encoding="utf-8"?>
-<ds:datastoreItem xmlns:ds="http://schemas.openxmlformats.org/officeDocument/2006/customXml" ds:itemID="{DA332131-3EE2-4CC3-8374-C0F21DA80990}">
+<ds:datastoreItem xmlns:ds="http://schemas.openxmlformats.org/officeDocument/2006/customXml" ds:itemID="{092C09CE-E642-4884-BE2C-EB475218BA6C}">
   <ds:schemaRefs>
     <ds:schemaRef ds:uri="http://schemas.openxmlformats.org/officeDocument/2006/bibliography"/>
   </ds:schemaRefs>
